--- a/7_sem/IMPPiS/prak1/Показатели анализа.docx
+++ b/7_sem/IMPPiS/prak1/Показатели анализа.docx
@@ -3,64 +3,48 @@
 <w:document xmlns:wpc="http://schemas.microsoft.com/office/word/2010/wordprocessingCanvas" xmlns:cx="http://schemas.microsoft.com/office/drawing/2014/chartex" xmlns:cx1="http://schemas.microsoft.com/office/drawing/2015/9/8/chartex" xmlns:cx2="http://schemas.microsoft.com/office/drawing/2015/10/21/chartex" xmlns:cx3="http://schemas.microsoft.com/office/drawing/2016/5/9/chartex" xmlns:cx4="http://schemas.microsoft.com/office/drawing/2016/5/10/chartex" xmlns:cx5="http://schemas.microsoft.com/office/drawing/2016/5/11/chartex" xmlns:cx6="http://schemas.microsoft.com/office/drawing/2016/5/12/chartex" xmlns:cx7="http://schemas.microsoft.com/office/drawing/2016/5/13/chartex" xmlns:cx8="http://schemas.microsoft.com/office/drawing/2016/5/14/chartex" xmlns:mc="http://schemas.openxmlformats.org/markup-compatibility/2006" xmlns:aink="http://schemas.microsoft.com/office/drawing/2016/ink" xmlns:am3d="http://schemas.microsoft.com/office/drawing/2017/model3d" xmlns:o="urn:schemas-microsoft-com:office:office" xmlns:oel="http://schemas.microsoft.com/office/2019/extlst" xmlns:r="http://schemas.openxmlformats.org/officeDocument/2006/relationships" xmlns:m="http://schemas.openxmlformats.org/officeDocument/2006/math" xmlns:v="urn:schemas-microsoft-com:vml" xmlns:wp14="http://schemas.microsoft.com/office/word/2010/wordprocessingDrawing" xmlns:wp="http://schemas.openxmlformats.org/drawingml/2006/wordprocessingDrawing" xmlns:w10="urn:schemas-microsoft-com:office:word" xmlns:w="http://schemas.openxmlformats.org/wordprocessingml/2006/main" xmlns:w14="http://schemas.microsoft.com/office/word/2010/wordml" xmlns:w15="http://schemas.microsoft.com/office/word/2012/wordml" xmlns:w16cex="http://schemas.microsoft.com/office/word/2018/wordml/cex" xmlns:w16cid="http://schemas.microsoft.com/office/word/2016/wordml/cid" xmlns:w16="http://schemas.microsoft.com/office/word/2018/wordml" xmlns:w16du="http://schemas.microsoft.com/office/word/2023/wordml/word16du" xmlns:w16sdtdh="http://schemas.microsoft.com/office/word/2020/wordml/sdtdatahash" xmlns:w16se="http://schemas.microsoft.com/office/word/2015/wordml/symex" xmlns:wpg="http://schemas.microsoft.com/office/word/2010/wordprocessingGroup" xmlns:wpi="http://schemas.microsoft.com/office/word/2010/wordprocessingInk" xmlns:wne="http://schemas.microsoft.com/office/word/2006/wordml" xmlns:wps="http://schemas.microsoft.com/office/word/2010/wordprocessingShape" mc:Ignorable="w14 w15 w16se w16cid w16 w16cex w16sdtdh w16du wp14">
   <w:body>
     <w:p>
-      <w:pPr>
-        <w:rPr>
-          <w:rFonts w:ascii="Times New Roman" w:hAnsi="Times New Roman" w:cs="Times New Roman"/>
-          <w:b/>
-          <w:bCs/>
-          <w:sz w:val="28"/>
-          <w:szCs w:val="28"/>
-        </w:rPr>
-      </w:pPr>
+      <w:r>
+        <w:t xml:space="preserve">Проект - </w:t>
+      </w:r>
       <w:proofErr w:type="spellStart"/>
       <w:r>
-        <w:rPr>
-          <w:rFonts w:ascii="Times New Roman" w:hAnsi="Times New Roman" w:cs="Times New Roman"/>
-          <w:b/>
-          <w:bCs/>
-          <w:sz w:val="28"/>
-          <w:szCs w:val="28"/>
-        </w:rPr>
         <w:t>iOS</w:t>
       </w:r>
       <w:proofErr w:type="spellEnd"/>
       <w:r>
-        <w:rPr>
-          <w:rFonts w:ascii="Times New Roman" w:hAnsi="Times New Roman" w:cs="Times New Roman"/>
-          <w:b/>
-          <w:bCs/>
-          <w:sz w:val="28"/>
-          <w:szCs w:val="28"/>
-        </w:rPr>
         <w:t>-приложение для строительных компаний с использованием RTMP</w:t>
       </w:r>
     </w:p>
     <w:p>
       <w:pPr>
-        <w:ind w:left="360"/>
-        <w:rPr>
-          <w:rFonts w:ascii="Times New Roman" w:hAnsi="Times New Roman" w:cs="Times New Roman"/>
-        </w:rPr>
-      </w:pPr>
+        <w:ind w:firstLine="708"/>
+      </w:pPr>
+      <w:r>
+        <w:t>Функционал: проект для строительных компаний с поддержкой потоковой передачи видео в реальном времени (RTMP). Приложение позволяет пользователям регистрироваться, авторизоваться и просматривать объекты строительных компаний, включая квартиры и проекты. Оно поддерживает фильтрацию по параметрам, добавление объектов в "Избранное", просмотр новостей и документов, расчет ипотеки, а также просмотр видеотрансляций хода строительства в реальном времени с адаптивным битрейтом.</w:t>
+      </w:r>
+    </w:p>
+    <w:p>
+      <w:pPr>
+        <w:ind w:firstLine="708"/>
+      </w:pPr>
+      <w:r>
+        <w:t>П</w:t>
+      </w:r>
+      <w:r>
+        <w:t>оказатели анализа (экспертизы) оценки качества и результативности информационного менеджмента:</w:t>
+      </w:r>
     </w:p>
     <w:p>
       <w:pPr>
         <w:pStyle w:val="a5"/>
         <w:numPr>
           <w:ilvl w:val="0"/>
-          <w:numId w:val="5"/>
+          <w:numId w:val="7"/>
         </w:numPr>
-        <w:rPr>
-          <w:rFonts w:ascii="Times New Roman" w:hAnsi="Times New Roman" w:cs="Times New Roman"/>
-        </w:rPr>
-      </w:pPr>
-      <w:r>
-        <w:rPr>
-          <w:rFonts w:ascii="Times New Roman" w:hAnsi="Times New Roman" w:cs="Times New Roman"/>
-          <w:sz w:val="28"/>
-          <w:szCs w:val="28"/>
-        </w:rPr>
-        <w:t>Устойчивость проекта</w:t>
+        <w:ind w:left="0" w:firstLine="0"/>
+      </w:pPr>
+      <w:r>
+        <w:t>Удобство пользовательского интерфейса — интуитивность использования.</w:t>
       </w:r>
     </w:p>
     <w:p>
@@ -68,27 +52,12 @@
         <w:pStyle w:val="a5"/>
         <w:numPr>
           <w:ilvl w:val="0"/>
-          <w:numId w:val="5"/>
+          <w:numId w:val="7"/>
         </w:numPr>
-        <w:rPr>
-          <w:rFonts w:ascii="Times New Roman" w:hAnsi="Times New Roman" w:cs="Times New Roman"/>
-        </w:rPr>
-      </w:pPr>
-      <w:r>
-        <w:rPr>
-          <w:rFonts w:ascii="Times New Roman" w:hAnsi="Times New Roman" w:cs="Times New Roman"/>
-          <w:sz w:val="28"/>
-          <w:szCs w:val="28"/>
-        </w:rPr>
-        <w:t>К</w:t>
-      </w:r>
-      <w:r>
-        <w:rPr>
-          <w:rFonts w:ascii="Times New Roman" w:hAnsi="Times New Roman" w:cs="Times New Roman"/>
-          <w:sz w:val="28"/>
-          <w:szCs w:val="28"/>
-        </w:rPr>
-        <w:t xml:space="preserve">оэффициент запаса, </w:t>
+        <w:ind w:left="0" w:firstLine="0"/>
+      </w:pPr>
+      <w:r>
+        <w:t>Скорость отклика — время загрузки данных и ответов на запросы.</w:t>
       </w:r>
     </w:p>
     <w:p>
@@ -96,35 +65,12 @@
         <w:pStyle w:val="a5"/>
         <w:numPr>
           <w:ilvl w:val="0"/>
-          <w:numId w:val="5"/>
+          <w:numId w:val="7"/>
         </w:numPr>
-        <w:rPr>
-          <w:rFonts w:ascii="Times New Roman" w:hAnsi="Times New Roman" w:cs="Times New Roman"/>
-        </w:rPr>
-      </w:pPr>
-      <w:r>
-        <w:rPr>
-          <w:rFonts w:ascii="Times New Roman" w:hAnsi="Times New Roman" w:cs="Times New Roman"/>
-          <w:sz w:val="28"/>
-          <w:szCs w:val="28"/>
-        </w:rPr>
-        <w:t xml:space="preserve"> </w:t>
-      </w:r>
-      <w:r>
-        <w:rPr>
-          <w:rFonts w:ascii="Times New Roman" w:hAnsi="Times New Roman" w:cs="Times New Roman"/>
-          <w:sz w:val="28"/>
-          <w:szCs w:val="28"/>
-        </w:rPr>
-        <w:t>О</w:t>
-      </w:r>
-      <w:r>
-        <w:rPr>
-          <w:rFonts w:ascii="Times New Roman" w:hAnsi="Times New Roman" w:cs="Times New Roman"/>
-          <w:sz w:val="28"/>
-          <w:szCs w:val="28"/>
-        </w:rPr>
-        <w:t xml:space="preserve">беспечение ЖЦ, </w:t>
+        <w:ind w:left="0" w:firstLine="0"/>
+      </w:pPr>
+      <w:r>
+        <w:t>Надежность работы приложения — отсутствие сбоев и ошибок.</w:t>
       </w:r>
     </w:p>
     <w:p>
@@ -132,35 +78,12 @@
         <w:pStyle w:val="a5"/>
         <w:numPr>
           <w:ilvl w:val="0"/>
-          <w:numId w:val="5"/>
+          <w:numId w:val="7"/>
         </w:numPr>
-        <w:rPr>
-          <w:rFonts w:ascii="Times New Roman" w:hAnsi="Times New Roman" w:cs="Times New Roman"/>
-        </w:rPr>
-      </w:pPr>
-      <w:r>
-        <w:rPr>
-          <w:rFonts w:ascii="Times New Roman" w:hAnsi="Times New Roman" w:cs="Times New Roman"/>
-          <w:sz w:val="28"/>
-          <w:szCs w:val="28"/>
-        </w:rPr>
-        <w:t xml:space="preserve"> </w:t>
-      </w:r>
-      <w:r>
-        <w:rPr>
-          <w:rFonts w:ascii="Times New Roman" w:hAnsi="Times New Roman" w:cs="Times New Roman"/>
-          <w:sz w:val="28"/>
-          <w:szCs w:val="28"/>
-        </w:rPr>
-        <w:t>Р</w:t>
-      </w:r>
-      <w:r>
-        <w:rPr>
-          <w:rFonts w:ascii="Times New Roman" w:hAnsi="Times New Roman" w:cs="Times New Roman"/>
-          <w:sz w:val="28"/>
-          <w:szCs w:val="28"/>
-        </w:rPr>
-        <w:t xml:space="preserve">есурсоёмкость, </w:t>
+        <w:ind w:left="0" w:firstLine="0"/>
+      </w:pPr>
+      <w:r>
+        <w:t>Стабильность видеотрансляций — качество и отсутствие прерываний.</w:t>
       </w:r>
     </w:p>
     <w:p>
@@ -168,35 +91,12 @@
         <w:pStyle w:val="a5"/>
         <w:numPr>
           <w:ilvl w:val="0"/>
-          <w:numId w:val="5"/>
+          <w:numId w:val="7"/>
         </w:numPr>
-        <w:rPr>
-          <w:rFonts w:ascii="Times New Roman" w:hAnsi="Times New Roman" w:cs="Times New Roman"/>
-        </w:rPr>
-      </w:pPr>
-      <w:r>
-        <w:rPr>
-          <w:rFonts w:ascii="Times New Roman" w:hAnsi="Times New Roman" w:cs="Times New Roman"/>
-          <w:sz w:val="28"/>
-          <w:szCs w:val="28"/>
-        </w:rPr>
-        <w:t xml:space="preserve"> </w:t>
-      </w:r>
-      <w:r>
-        <w:rPr>
-          <w:rFonts w:ascii="Times New Roman" w:hAnsi="Times New Roman" w:cs="Times New Roman"/>
-          <w:sz w:val="28"/>
-          <w:szCs w:val="28"/>
-        </w:rPr>
-        <w:t>К</w:t>
-      </w:r>
-      <w:r>
-        <w:rPr>
-          <w:rFonts w:ascii="Times New Roman" w:hAnsi="Times New Roman" w:cs="Times New Roman"/>
-          <w:sz w:val="28"/>
-          <w:szCs w:val="28"/>
-        </w:rPr>
-        <w:t xml:space="preserve">адровая востребованность и обеспечение лиц сопровождения проекта и его изделия на всём ЖЦ соответствующими инструкциями, </w:t>
+        <w:ind w:left="0" w:firstLine="0"/>
+      </w:pPr>
+      <w:r>
+        <w:t>Поддержка многозадачности — корректная работа при выполнении нескольких задач.</w:t>
       </w:r>
     </w:p>
     <w:p>
@@ -204,35 +104,12 @@
         <w:pStyle w:val="a5"/>
         <w:numPr>
           <w:ilvl w:val="0"/>
-          <w:numId w:val="5"/>
+          <w:numId w:val="7"/>
         </w:numPr>
-        <w:rPr>
-          <w:rFonts w:ascii="Times New Roman" w:hAnsi="Times New Roman" w:cs="Times New Roman"/>
-        </w:rPr>
-      </w:pPr>
-      <w:r>
-        <w:rPr>
-          <w:rFonts w:ascii="Times New Roman" w:hAnsi="Times New Roman" w:cs="Times New Roman"/>
-          <w:sz w:val="28"/>
-          <w:szCs w:val="28"/>
-        </w:rPr>
-        <w:t xml:space="preserve"> </w:t>
-      </w:r>
-      <w:r>
-        <w:rPr>
-          <w:rFonts w:ascii="Times New Roman" w:hAnsi="Times New Roman" w:cs="Times New Roman"/>
-          <w:sz w:val="28"/>
-          <w:szCs w:val="28"/>
-        </w:rPr>
-        <w:t>К</w:t>
-      </w:r>
-      <w:r>
-        <w:rPr>
-          <w:rFonts w:ascii="Times New Roman" w:hAnsi="Times New Roman" w:cs="Times New Roman"/>
-          <w:sz w:val="28"/>
-          <w:szCs w:val="28"/>
-        </w:rPr>
-        <w:t xml:space="preserve">оэффициент готовности, </w:t>
+        <w:ind w:left="0" w:firstLine="0"/>
+      </w:pPr>
+      <w:r>
+        <w:t>Защита данных — использование современных методов шифрования.</w:t>
       </w:r>
     </w:p>
     <w:p>
@@ -240,35 +117,28 @@
         <w:pStyle w:val="a5"/>
         <w:numPr>
           <w:ilvl w:val="0"/>
-          <w:numId w:val="5"/>
+          <w:numId w:val="7"/>
         </w:numPr>
-        <w:rPr>
-          <w:rFonts w:ascii="Times New Roman" w:hAnsi="Times New Roman" w:cs="Times New Roman"/>
-        </w:rPr>
-      </w:pPr>
-      <w:r>
-        <w:rPr>
-          <w:rFonts w:ascii="Times New Roman" w:hAnsi="Times New Roman" w:cs="Times New Roman"/>
-          <w:sz w:val="28"/>
-          <w:szCs w:val="28"/>
-        </w:rPr>
-        <w:t xml:space="preserve"> </w:t>
-      </w:r>
-      <w:r>
-        <w:rPr>
-          <w:rFonts w:ascii="Times New Roman" w:hAnsi="Times New Roman" w:cs="Times New Roman"/>
-          <w:sz w:val="28"/>
-          <w:szCs w:val="28"/>
-        </w:rPr>
-        <w:t>О</w:t>
-      </w:r>
-      <w:r>
-        <w:rPr>
-          <w:rFonts w:ascii="Times New Roman" w:hAnsi="Times New Roman" w:cs="Times New Roman"/>
-          <w:sz w:val="28"/>
-          <w:szCs w:val="28"/>
-        </w:rPr>
-        <w:t xml:space="preserve">ценка и информационное обеспечение мер по диагностике, профилактикам, аварийно-восстановительных мер на всём ЖЦ, </w:t>
+        <w:ind w:left="0" w:firstLine="0"/>
+      </w:pPr>
+      <w:r>
+        <w:t>Кроссплатформенность — возможность использовать общие компоненты для разных систем (</w:t>
+      </w:r>
+      <w:proofErr w:type="spellStart"/>
+      <w:r>
+        <w:t>iOS</w:t>
+      </w:r>
+      <w:proofErr w:type="spellEnd"/>
+      <w:r>
+        <w:t xml:space="preserve">, </w:t>
+      </w:r>
+      <w:proofErr w:type="spellStart"/>
+      <w:r>
+        <w:t>Android</w:t>
+      </w:r>
+      <w:proofErr w:type="spellEnd"/>
+      <w:r>
+        <w:t>).</w:t>
       </w:r>
     </w:p>
     <w:p>
@@ -276,35 +146,12 @@
         <w:pStyle w:val="a5"/>
         <w:numPr>
           <w:ilvl w:val="0"/>
-          <w:numId w:val="5"/>
+          <w:numId w:val="7"/>
         </w:numPr>
-        <w:rPr>
-          <w:rFonts w:ascii="Times New Roman" w:hAnsi="Times New Roman" w:cs="Times New Roman"/>
-        </w:rPr>
-      </w:pPr>
-      <w:r>
-        <w:rPr>
-          <w:rFonts w:ascii="Times New Roman" w:hAnsi="Times New Roman" w:cs="Times New Roman"/>
-          <w:sz w:val="28"/>
-          <w:szCs w:val="28"/>
-        </w:rPr>
-        <w:t xml:space="preserve"> </w:t>
-      </w:r>
-      <w:r>
-        <w:rPr>
-          <w:rFonts w:ascii="Times New Roman" w:hAnsi="Times New Roman" w:cs="Times New Roman"/>
-          <w:sz w:val="28"/>
-          <w:szCs w:val="28"/>
-        </w:rPr>
-        <w:t>О</w:t>
-      </w:r>
-      <w:r>
-        <w:rPr>
-          <w:rFonts w:ascii="Times New Roman" w:hAnsi="Times New Roman" w:cs="Times New Roman"/>
-          <w:sz w:val="28"/>
-          <w:szCs w:val="28"/>
-        </w:rPr>
-        <w:t xml:space="preserve">ценка проектных рисков, </w:t>
+        <w:ind w:left="0" w:firstLine="0"/>
+      </w:pPr>
+      <w:r>
+        <w:t>Синхронизация данных — корректная работа с серверами, обновление данных в реальном времени.</w:t>
       </w:r>
     </w:p>
     <w:p>
@@ -312,35 +159,12 @@
         <w:pStyle w:val="a5"/>
         <w:numPr>
           <w:ilvl w:val="0"/>
-          <w:numId w:val="5"/>
+          <w:numId w:val="7"/>
         </w:numPr>
-        <w:rPr>
-          <w:rFonts w:ascii="Times New Roman" w:hAnsi="Times New Roman" w:cs="Times New Roman"/>
-        </w:rPr>
-      </w:pPr>
-      <w:r>
-        <w:rPr>
-          <w:rFonts w:ascii="Times New Roman" w:hAnsi="Times New Roman" w:cs="Times New Roman"/>
-          <w:sz w:val="28"/>
-          <w:szCs w:val="28"/>
-        </w:rPr>
-        <w:t xml:space="preserve"> </w:t>
-      </w:r>
-      <w:r>
-        <w:rPr>
-          <w:rFonts w:ascii="Times New Roman" w:hAnsi="Times New Roman" w:cs="Times New Roman"/>
-          <w:sz w:val="28"/>
-          <w:szCs w:val="28"/>
-        </w:rPr>
-        <w:t>Н</w:t>
-      </w:r>
-      <w:r>
-        <w:rPr>
-          <w:rFonts w:ascii="Times New Roman" w:hAnsi="Times New Roman" w:cs="Times New Roman"/>
-          <w:sz w:val="28"/>
-          <w:szCs w:val="28"/>
-        </w:rPr>
-        <w:t xml:space="preserve">адёжность и нагруженность изделия, </w:t>
+        <w:ind w:left="0" w:firstLine="0"/>
+      </w:pPr>
+      <w:r>
+        <w:t>Возможность масштабирования — поддержка большого количества пользователей.</w:t>
       </w:r>
     </w:p>
     <w:p>
@@ -348,35 +172,12 @@
         <w:pStyle w:val="a5"/>
         <w:numPr>
           <w:ilvl w:val="0"/>
-          <w:numId w:val="5"/>
+          <w:numId w:val="7"/>
         </w:numPr>
-        <w:rPr>
-          <w:rFonts w:ascii="Times New Roman" w:hAnsi="Times New Roman" w:cs="Times New Roman"/>
-        </w:rPr>
-      </w:pPr>
-      <w:r>
-        <w:rPr>
-          <w:rFonts w:ascii="Times New Roman" w:hAnsi="Times New Roman" w:cs="Times New Roman"/>
-          <w:sz w:val="28"/>
-          <w:szCs w:val="28"/>
-        </w:rPr>
-        <w:t xml:space="preserve"> </w:t>
-      </w:r>
-      <w:r>
-        <w:rPr>
-          <w:rFonts w:ascii="Times New Roman" w:hAnsi="Times New Roman" w:cs="Times New Roman"/>
-          <w:sz w:val="28"/>
-          <w:szCs w:val="28"/>
-        </w:rPr>
-        <w:t>Н</w:t>
-      </w:r>
-      <w:r>
-        <w:rPr>
-          <w:rFonts w:ascii="Times New Roman" w:hAnsi="Times New Roman" w:cs="Times New Roman"/>
-          <w:sz w:val="28"/>
-          <w:szCs w:val="28"/>
-        </w:rPr>
-        <w:t xml:space="preserve">аличие и качество каталогизации изделия проекта, </w:t>
+        <w:ind w:left="0" w:firstLine="0"/>
+      </w:pPr>
+      <w:r>
+        <w:t>Поддержка интеграций — возможность интеграции с другими системами (например, банковские сервисы для ипотеки).</w:t>
       </w:r>
     </w:p>
     <w:p>
@@ -384,35 +185,13 @@
         <w:pStyle w:val="a5"/>
         <w:numPr>
           <w:ilvl w:val="0"/>
-          <w:numId w:val="5"/>
+          <w:numId w:val="7"/>
         </w:numPr>
-        <w:rPr>
-          <w:rFonts w:ascii="Times New Roman" w:hAnsi="Times New Roman" w:cs="Times New Roman"/>
-        </w:rPr>
-      </w:pPr>
-      <w:r>
-        <w:rPr>
-          <w:rFonts w:ascii="Times New Roman" w:hAnsi="Times New Roman" w:cs="Times New Roman"/>
-          <w:sz w:val="28"/>
-          <w:szCs w:val="28"/>
-        </w:rPr>
-        <w:t xml:space="preserve"> </w:t>
-      </w:r>
-      <w:r>
-        <w:rPr>
-          <w:rFonts w:ascii="Times New Roman" w:hAnsi="Times New Roman" w:cs="Times New Roman"/>
-          <w:sz w:val="28"/>
-          <w:szCs w:val="28"/>
-        </w:rPr>
-        <w:t>Э</w:t>
-      </w:r>
-      <w:r>
-        <w:rPr>
-          <w:rFonts w:ascii="Times New Roman" w:hAnsi="Times New Roman" w:cs="Times New Roman"/>
-          <w:sz w:val="28"/>
-          <w:szCs w:val="28"/>
-        </w:rPr>
-        <w:t xml:space="preserve">ргономические, технико-эстетические, дидактические и иные специфические составляющие в зависимости от жанра проекта, </w:t>
+        <w:ind w:left="0" w:firstLine="0"/>
+      </w:pPr>
+      <w:r>
+        <w:lastRenderedPageBreak/>
+        <w:t>Отзывчивость интерфейса — адаптивность и скорость реагирования на действия пользователя.</w:t>
       </w:r>
     </w:p>
     <w:p>
@@ -420,35 +199,12 @@
         <w:pStyle w:val="a5"/>
         <w:numPr>
           <w:ilvl w:val="0"/>
-          <w:numId w:val="5"/>
+          <w:numId w:val="7"/>
         </w:numPr>
-        <w:rPr>
-          <w:rFonts w:ascii="Times New Roman" w:hAnsi="Times New Roman" w:cs="Times New Roman"/>
-        </w:rPr>
-      </w:pPr>
-      <w:r>
-        <w:rPr>
-          <w:rFonts w:ascii="Times New Roman" w:hAnsi="Times New Roman" w:cs="Times New Roman"/>
-          <w:sz w:val="28"/>
-          <w:szCs w:val="28"/>
-        </w:rPr>
-        <w:t xml:space="preserve"> </w:t>
-      </w:r>
-      <w:r>
-        <w:rPr>
-          <w:rFonts w:ascii="Times New Roman" w:hAnsi="Times New Roman" w:cs="Times New Roman"/>
-          <w:sz w:val="28"/>
-          <w:szCs w:val="28"/>
-        </w:rPr>
-        <w:t>Ю</w:t>
-      </w:r>
-      <w:r>
-        <w:rPr>
-          <w:rFonts w:ascii="Times New Roman" w:hAnsi="Times New Roman" w:cs="Times New Roman"/>
-          <w:sz w:val="28"/>
-          <w:szCs w:val="28"/>
-        </w:rPr>
-        <w:t>забилити</w:t>
+        <w:ind w:left="0" w:firstLine="0"/>
+      </w:pPr>
+      <w:r>
+        <w:t>Адаптивность к качеству соединения — оптимизация трансляций при низком интернет-сигнале.</w:t>
       </w:r>
     </w:p>
     <w:p>
@@ -456,29 +212,12 @@
         <w:pStyle w:val="a5"/>
         <w:numPr>
           <w:ilvl w:val="0"/>
-          <w:numId w:val="5"/>
+          <w:numId w:val="7"/>
         </w:numPr>
-        <w:rPr>
-          <w:rFonts w:ascii="Times New Roman" w:hAnsi="Times New Roman" w:cs="Times New Roman"/>
-          <w:sz w:val="28"/>
-          <w:szCs w:val="28"/>
-        </w:rPr>
-      </w:pPr>
-      <w:r>
-        <w:rPr>
-          <w:rFonts w:ascii="Times New Roman" w:hAnsi="Times New Roman" w:cs="Times New Roman"/>
-          <w:sz w:val="28"/>
-          <w:szCs w:val="28"/>
-        </w:rPr>
-        <w:t xml:space="preserve"> </w:t>
-      </w:r>
-      <w:r>
-        <w:rPr>
-          <w:rFonts w:ascii="Times New Roman" w:hAnsi="Times New Roman" w:cs="Times New Roman"/>
-          <w:sz w:val="28"/>
-          <w:szCs w:val="28"/>
-        </w:rPr>
-        <w:t>Безопасность данных и защита информации: оценка уровня защищённости приложения от несанкционированного доступа</w:t>
+        <w:ind w:left="0" w:firstLine="0"/>
+      </w:pPr>
+      <w:r>
+        <w:t>Документирование процессов — полное и корректное ведение документации по сделкам.</w:t>
       </w:r>
     </w:p>
     <w:p>
@@ -486,29 +225,36 @@
         <w:pStyle w:val="a5"/>
         <w:numPr>
           <w:ilvl w:val="0"/>
-          <w:numId w:val="5"/>
+          <w:numId w:val="7"/>
         </w:numPr>
-        <w:rPr>
-          <w:rFonts w:ascii="Times New Roman" w:hAnsi="Times New Roman" w:cs="Times New Roman"/>
-          <w:sz w:val="28"/>
-          <w:szCs w:val="28"/>
-        </w:rPr>
-      </w:pPr>
-      <w:r>
-        <w:rPr>
-          <w:rFonts w:ascii="Times New Roman" w:hAnsi="Times New Roman" w:cs="Times New Roman"/>
-          <w:sz w:val="28"/>
-          <w:szCs w:val="28"/>
-        </w:rPr>
+        <w:ind w:left="0" w:firstLine="0"/>
+      </w:pPr>
+      <w:r>
+        <w:t xml:space="preserve">Поддержка новых технологий — использование современных решений, таких как </w:t>
+      </w:r>
+      <w:proofErr w:type="spellStart"/>
+      <w:r>
+        <w:t>SwiftUI</w:t>
+      </w:r>
+      <w:proofErr w:type="spellEnd"/>
+      <w:r>
+        <w:t xml:space="preserve"> и </w:t>
+      </w:r>
+      <w:proofErr w:type="spellStart"/>
+      <w:r>
+        <w:t>Kotlin</w:t>
+      </w:r>
+      <w:proofErr w:type="spellEnd"/>
+      <w:r>
         <w:t xml:space="preserve"> </w:t>
       </w:r>
-      <w:r>
-        <w:rPr>
-          <w:rFonts w:ascii="Times New Roman" w:hAnsi="Times New Roman" w:cs="Times New Roman"/>
-          <w:sz w:val="28"/>
-          <w:szCs w:val="28"/>
-        </w:rPr>
-        <w:t>Интеграция с внешними системами и сервисами: анализ способности приложения интегрироваться с другими программными решениями и информационными системами (например, CRM, ERP, BIM)</w:t>
+      <w:proofErr w:type="spellStart"/>
+      <w:r>
+        <w:t>Multiplatform</w:t>
+      </w:r>
+      <w:proofErr w:type="spellEnd"/>
+      <w:r>
+        <w:t xml:space="preserve"> Mobile.</w:t>
       </w:r>
     </w:p>
     <w:p>
@@ -516,31 +262,25 @@
         <w:pStyle w:val="a5"/>
         <w:numPr>
           <w:ilvl w:val="0"/>
-          <w:numId w:val="5"/>
+          <w:numId w:val="7"/>
         </w:numPr>
-        <w:rPr>
-          <w:rFonts w:ascii="Times New Roman" w:hAnsi="Times New Roman" w:cs="Times New Roman"/>
-          <w:sz w:val="28"/>
-          <w:szCs w:val="28"/>
-        </w:rPr>
-      </w:pPr>
-      <w:r>
-        <w:rPr>
-          <w:rFonts w:ascii="Times New Roman" w:hAnsi="Times New Roman" w:cs="Times New Roman"/>
-          <w:sz w:val="28"/>
-          <w:szCs w:val="28"/>
-        </w:rPr>
-        <w:t xml:space="preserve"> </w:t>
-      </w:r>
-      <w:r>
-        <w:rPr>
-          <w:rFonts w:ascii="Times New Roman" w:hAnsi="Times New Roman" w:cs="Times New Roman"/>
-          <w:sz w:val="28"/>
-          <w:szCs w:val="28"/>
-        </w:rPr>
-        <w:t>Отзывчивость и производительность в условиях высокой нагрузки: оценка быстродействия и стабильности работы приложения при одновременном использовании большого количества пользователей, а также в условиях передачи больших объёмов данных через RTMP.</w:t>
-      </w:r>
-    </w:p>
+        <w:ind w:left="0" w:firstLine="0"/>
+      </w:pPr>
+      <w:r>
+        <w:t xml:space="preserve">Качество обслуживания пользователей — наличие инструментов для быстрой обратной связи и решения проблем </w:t>
+      </w:r>
+      <w:proofErr w:type="spellStart"/>
+      <w:proofErr w:type="gramStart"/>
+      <w:r>
+        <w:t>пользователей.Уровень</w:t>
+      </w:r>
+      <w:proofErr w:type="spellEnd"/>
+      <w:proofErr w:type="gramEnd"/>
+      <w:r>
+        <w:t xml:space="preserve"> автоматизации задач – доля задач или процессов, которые автоматизированы для повышения эффективности работы системы. (обработка данных опросов полностью автоматическая)</w:t>
+      </w:r>
+    </w:p>
+    <w:p/>
     <w:sectPr>
       <w:pgSz w:w="11906" w:h="16838"/>
       <w:pgMar w:top="1134" w:right="850" w:bottom="1134" w:left="1701" w:header="708" w:footer="708" w:gutter="0"/>
@@ -554,6 +294,92 @@
 <file path=word/numbering.xml><?xml version="1.0" encoding="utf-8"?>
 <w:numbering xmlns:wpc="http://schemas.microsoft.com/office/word/2010/wordprocessingCanvas" xmlns:cx="http://schemas.microsoft.com/office/drawing/2014/chartex" xmlns:cx1="http://schemas.microsoft.com/office/drawing/2015/9/8/chartex" xmlns:cx2="http://schemas.microsoft.com/office/drawing/2015/10/21/chartex" xmlns:cx3="http://schemas.microsoft.com/office/drawing/2016/5/9/chartex" xmlns:cx4="http://schemas.microsoft.com/office/drawing/2016/5/10/chartex" xmlns:cx5="http://schemas.microsoft.com/office/drawing/2016/5/11/chartex" xmlns:cx6="http://schemas.microsoft.com/office/drawing/2016/5/12/chartex" xmlns:cx7="http://schemas.microsoft.com/office/drawing/2016/5/13/chartex" xmlns:cx8="http://schemas.microsoft.com/office/drawing/2016/5/14/chartex" xmlns:mc="http://schemas.openxmlformats.org/markup-compatibility/2006" xmlns:aink="http://schemas.microsoft.com/office/drawing/2016/ink" xmlns:am3d="http://schemas.microsoft.com/office/drawing/2017/model3d" xmlns:o="urn:schemas-microsoft-com:office:office" xmlns:oel="http://schemas.microsoft.com/office/2019/extlst" xmlns:r="http://schemas.openxmlformats.org/officeDocument/2006/relationships" xmlns:m="http://schemas.openxmlformats.org/officeDocument/2006/math" xmlns:v="urn:schemas-microsoft-com:vml" xmlns:wp14="http://schemas.microsoft.com/office/word/2010/wordprocessingDrawing" xmlns:wp="http://schemas.openxmlformats.org/drawingml/2006/wordprocessingDrawing" xmlns:w10="urn:schemas-microsoft-com:office:word" xmlns:w="http://schemas.openxmlformats.org/wordprocessingml/2006/main" xmlns:w14="http://schemas.microsoft.com/office/word/2010/wordml" xmlns:w15="http://schemas.microsoft.com/office/word/2012/wordml" xmlns:w16cex="http://schemas.microsoft.com/office/word/2018/wordml/cex" xmlns:w16cid="http://schemas.microsoft.com/office/word/2016/wordml/cid" xmlns:w16="http://schemas.microsoft.com/office/word/2018/wordml" xmlns:w16du="http://schemas.microsoft.com/office/word/2023/wordml/word16du" xmlns:w16sdtdh="http://schemas.microsoft.com/office/word/2020/wordml/sdtdatahash" xmlns:w16se="http://schemas.microsoft.com/office/word/2015/wordml/symex" xmlns:wpg="http://schemas.microsoft.com/office/word/2010/wordprocessingGroup" xmlns:wpi="http://schemas.microsoft.com/office/word/2010/wordprocessingInk" xmlns:wne="http://schemas.microsoft.com/office/word/2006/wordml" xmlns:wps="http://schemas.microsoft.com/office/word/2010/wordprocessingShape" mc:Ignorable="w14 w15 w16se w16cid w16 w16cex w16sdtdh w16du wp14">
   <w:abstractNum w:abstractNumId="0" w15:restartNumberingAfterBreak="0">
+    <w:nsid w:val="50E70150"/>
+    <w:multiLevelType w:val="hybridMultilevel"/>
+    <w:tmpl w:val="EFCC1530"/>
+    <w:lvl w:ilvl="0" w:tplc="0419000F">
+      <w:start w:val="1"/>
+      <w:numFmt w:val="decimal"/>
+      <w:lvlText w:val="%1."/>
+      <w:lvlJc w:val="left"/>
+      <w:pPr>
+        <w:ind w:left="720" w:hanging="360"/>
+      </w:pPr>
+    </w:lvl>
+    <w:lvl w:ilvl="1" w:tplc="04190019">
+      <w:start w:val="1"/>
+      <w:numFmt w:val="lowerLetter"/>
+      <w:lvlText w:val="%2."/>
+      <w:lvlJc w:val="left"/>
+      <w:pPr>
+        <w:ind w:left="1440" w:hanging="360"/>
+      </w:pPr>
+    </w:lvl>
+    <w:lvl w:ilvl="2" w:tplc="0419001B">
+      <w:start w:val="1"/>
+      <w:numFmt w:val="lowerRoman"/>
+      <w:lvlText w:val="%3."/>
+      <w:lvlJc w:val="right"/>
+      <w:pPr>
+        <w:ind w:left="2160" w:hanging="180"/>
+      </w:pPr>
+    </w:lvl>
+    <w:lvl w:ilvl="3" w:tplc="0419000F">
+      <w:start w:val="1"/>
+      <w:numFmt w:val="decimal"/>
+      <w:lvlText w:val="%4."/>
+      <w:lvlJc w:val="left"/>
+      <w:pPr>
+        <w:ind w:left="2880" w:hanging="360"/>
+      </w:pPr>
+    </w:lvl>
+    <w:lvl w:ilvl="4" w:tplc="04190019">
+      <w:start w:val="1"/>
+      <w:numFmt w:val="lowerLetter"/>
+      <w:lvlText w:val="%5."/>
+      <w:lvlJc w:val="left"/>
+      <w:pPr>
+        <w:ind w:left="3600" w:hanging="360"/>
+      </w:pPr>
+    </w:lvl>
+    <w:lvl w:ilvl="5" w:tplc="0419001B">
+      <w:start w:val="1"/>
+      <w:numFmt w:val="lowerRoman"/>
+      <w:lvlText w:val="%6."/>
+      <w:lvlJc w:val="right"/>
+      <w:pPr>
+        <w:ind w:left="4320" w:hanging="180"/>
+      </w:pPr>
+    </w:lvl>
+    <w:lvl w:ilvl="6" w:tplc="0419000F">
+      <w:start w:val="1"/>
+      <w:numFmt w:val="decimal"/>
+      <w:lvlText w:val="%7."/>
+      <w:lvlJc w:val="left"/>
+      <w:pPr>
+        <w:ind w:left="5040" w:hanging="360"/>
+      </w:pPr>
+    </w:lvl>
+    <w:lvl w:ilvl="7" w:tplc="04190019">
+      <w:start w:val="1"/>
+      <w:numFmt w:val="lowerLetter"/>
+      <w:lvlText w:val="%8."/>
+      <w:lvlJc w:val="left"/>
+      <w:pPr>
+        <w:ind w:left="5760" w:hanging="360"/>
+      </w:pPr>
+    </w:lvl>
+    <w:lvl w:ilvl="8" w:tplc="0419001B">
+      <w:start w:val="1"/>
+      <w:numFmt w:val="lowerRoman"/>
+      <w:lvlText w:val="%9."/>
+      <w:lvlJc w:val="right"/>
+      <w:pPr>
+        <w:ind w:left="6480" w:hanging="180"/>
+      </w:pPr>
+    </w:lvl>
+  </w:abstractNum>
+  <w:abstractNum w:abstractNumId="1" w15:restartNumberingAfterBreak="0">
     <w:nsid w:val="5E314A14"/>
     <w:multiLevelType w:val="multilevel"/>
     <w:tmpl w:val="25D4965E"/>
@@ -672,11 +498,11 @@
       </w:rPr>
     </w:lvl>
   </w:abstractNum>
-  <w:abstractNum w:abstractNumId="1" w15:restartNumberingAfterBreak="0">
-    <w:nsid w:val="69E00483"/>
+  <w:abstractNum w:abstractNumId="2" w15:restartNumberingAfterBreak="0">
+    <w:nsid w:val="73B115A1"/>
     <w:multiLevelType w:val="hybridMultilevel"/>
-    <w:tmpl w:val="863C18EC"/>
-    <w:lvl w:ilvl="0" w:tplc="DCC635CC">
+    <w:tmpl w:val="D4322AAC"/>
+    <w:lvl w:ilvl="0" w:tplc="0419000F">
       <w:start w:val="1"/>
       <w:numFmt w:val="decimal"/>
       <w:lvlText w:val="%1."/>
@@ -684,10 +510,6 @@
       <w:pPr>
         <w:ind w:left="720" w:hanging="360"/>
       </w:pPr>
-      <w:rPr>
-        <w:rFonts w:ascii="Times New Roman" w:hAnsi="Times New Roman" w:hint="default"/>
-        <w:sz w:val="28"/>
-      </w:rPr>
     </w:lvl>
     <w:lvl w:ilvl="1" w:tplc="04190019" w:tentative="1">
       <w:start w:val="1"/>
@@ -763,19 +585,52 @@
     </w:lvl>
   </w:abstractNum>
   <w:num w:numId="1" w16cid:durableId="2035381477">
+    <w:abstractNumId w:val="1"/>
+  </w:num>
+  <w:num w:numId="2" w16cid:durableId="1361856247">
+    <w:abstractNumId w:val="1"/>
+  </w:num>
+  <w:num w:numId="3" w16cid:durableId="445197392">
+    <w:abstractNumId w:val="1"/>
+  </w:num>
+  <w:num w:numId="4" w16cid:durableId="372314427">
+    <w:abstractNumId w:val="1"/>
+  </w:num>
+  <w:num w:numId="5" w16cid:durableId="1539976507">
+    <w:abstractNumId w:val="0"/>
+    <w:lvlOverride w:ilvl="0">
+      <w:startOverride w:val="1"/>
+    </w:lvlOverride>
+    <w:lvlOverride w:ilvl="1">
+      <w:startOverride w:val="1"/>
+    </w:lvlOverride>
+    <w:lvlOverride w:ilvl="2">
+      <w:startOverride w:val="1"/>
+    </w:lvlOverride>
+    <w:lvlOverride w:ilvl="3">
+      <w:startOverride w:val="1"/>
+    </w:lvlOverride>
+    <w:lvlOverride w:ilvl="4">
+      <w:startOverride w:val="1"/>
+    </w:lvlOverride>
+    <w:lvlOverride w:ilvl="5">
+      <w:startOverride w:val="1"/>
+    </w:lvlOverride>
+    <w:lvlOverride w:ilvl="6">
+      <w:startOverride w:val="1"/>
+    </w:lvlOverride>
+    <w:lvlOverride w:ilvl="7">
+      <w:startOverride w:val="1"/>
+    </w:lvlOverride>
+    <w:lvlOverride w:ilvl="8">
+      <w:startOverride w:val="1"/>
+    </w:lvlOverride>
+  </w:num>
+  <w:num w:numId="6" w16cid:durableId="1934432871">
     <w:abstractNumId w:val="0"/>
   </w:num>
-  <w:num w:numId="2" w16cid:durableId="1361856247">
-    <w:abstractNumId w:val="0"/>
-  </w:num>
-  <w:num w:numId="3" w16cid:durableId="445197392">
-    <w:abstractNumId w:val="0"/>
-  </w:num>
-  <w:num w:numId="4" w16cid:durableId="372314427">
-    <w:abstractNumId w:val="0"/>
-  </w:num>
-  <w:num w:numId="5" w16cid:durableId="1779524867">
-    <w:abstractNumId w:val="1"/>
+  <w:num w:numId="7" w16cid:durableId="518740400">
+    <w:abstractNumId w:val="2"/>
   </w:num>
 </w:numbering>
 </file>
@@ -1180,6 +1035,15 @@
   <w:style w:type="paragraph" w:default="1" w:styleId="a">
     <w:name w:val="Normal"/>
     <w:qFormat/>
+    <w:rsid w:val="004E7A3C"/>
+    <w:pPr>
+      <w:spacing w:line="360" w:lineRule="auto"/>
+      <w:jc w:val="both"/>
+    </w:pPr>
+    <w:rPr>
+      <w:rFonts w:ascii="Times New Roman" w:hAnsi="Times New Roman"/>
+      <w:sz w:val="28"/>
+    </w:rPr>
   </w:style>
   <w:style w:type="paragraph" w:styleId="1">
     <w:name w:val="heading 1"/>
@@ -1199,16 +1063,13 @@
       </w:tabs>
       <w:autoSpaceDE w:val="0"/>
       <w:autoSpaceDN w:val="0"/>
-      <w:spacing w:line="360" w:lineRule="auto"/>
-      <w:jc w:val="both"/>
       <w:outlineLvl w:val="0"/>
     </w:pPr>
     <w:rPr>
-      <w:rFonts w:ascii="Times New Roman" w:eastAsia="Times New Roman" w:hAnsi="Times New Roman" w:cs="Times New Roman"/>
+      <w:rFonts w:eastAsia="Times New Roman" w:cs="Times New Roman"/>
       <w:b/>
       <w:bCs/>
       <w:kern w:val="0"/>
-      <w:sz w:val="28"/>
       <w:szCs w:val="28"/>
       <w14:ligatures w14:val="none"/>
     </w:rPr>
@@ -1233,16 +1094,13 @@
       </w:tabs>
       <w:autoSpaceDE w:val="0"/>
       <w:autoSpaceDN w:val="0"/>
-      <w:spacing w:line="360" w:lineRule="auto"/>
-      <w:jc w:val="both"/>
       <w:outlineLvl w:val="1"/>
     </w:pPr>
     <w:rPr>
-      <w:rFonts w:ascii="Times New Roman" w:eastAsia="Times New Roman" w:hAnsi="Times New Roman" w:cs="Times New Roman"/>
+      <w:rFonts w:eastAsia="Times New Roman" w:cs="Times New Roman"/>
       <w:b/>
       <w:bCs/>
       <w:kern w:val="0"/>
-      <w:sz w:val="28"/>
       <w:szCs w:val="28"/>
       <w14:ligatures w14:val="none"/>
     </w:rPr>
@@ -1330,7 +1188,7 @@
     <w:basedOn w:val="a"/>
     <w:uiPriority w:val="34"/>
     <w:qFormat/>
-    <w:rsid w:val="00BA2297"/>
+    <w:rsid w:val="004E7A3C"/>
     <w:pPr>
       <w:ind w:left="720"/>
       <w:contextualSpacing/>
